--- a/report/draft text.docx
+++ b/report/draft text.docx
@@ -59,6 +59,104 @@
           <w:color w:val="2D3B45"/>
         </w:rPr>
       </w:pPr>
+      <w:r>
+        <w:rPr>
+          <w:rFonts w:eastAsia="Times New Roman" w:cstheme="minorHAnsi"/>
+          <w:color w:val="2D3B45"/>
+        </w:rPr>
+        <w:t>As people stayed home for most of the early days of the coronavirus pandemic, the demand for goods</w:t>
+      </w:r>
+      <w:r>
+        <w:rPr>
+          <w:rFonts w:eastAsia="Times New Roman" w:cstheme="minorHAnsi"/>
+          <w:color w:val="2D3B45"/>
+        </w:rPr>
+        <w:t xml:space="preserve"> and services increased. Some of the increased demand was not surprising and likely expected; items such as home workout equipment, trampolines, and lumber. However, some of the demand took the industry by surprise: yeast for baking, and pets. In fact, the interest in pet adoption increased so much that shelters were regularly reporting empty kennels and sifting through dozens of adoption applications for a single puppy. My fam</w:t>
+      </w:r>
+      <w:r>
+        <w:rPr>
+          <w:rFonts w:eastAsia="Times New Roman" w:cstheme="minorHAnsi"/>
+          <w:color w:val="2D3B45"/>
+        </w:rPr>
+        <w:t>ily experienced this first hand:</w:t>
+      </w:r>
+      <w:r>
+        <w:rPr>
+          <w:rFonts w:eastAsia="Times New Roman" w:cstheme="minorHAnsi"/>
+          <w:color w:val="2D3B45"/>
+        </w:rPr>
+        <w:t xml:space="preserve"> our senior dog passed away just before the pandemic struck and by late summer we were ready to re-open our home to another dog. We had no idea we would lose out on three different dogs over two months before finally getting the inside line on a young dog available. It was comparable to </w:t>
+      </w:r>
+      <w:r>
+        <w:rPr>
+          <w:rFonts w:eastAsia="Times New Roman" w:cstheme="minorHAnsi"/>
+          <w:color w:val="2D3B45"/>
+        </w:rPr>
+        <w:t xml:space="preserve">competing in </w:t>
+      </w:r>
+      <w:r>
+        <w:rPr>
+          <w:rFonts w:eastAsia="Times New Roman" w:cstheme="minorHAnsi"/>
+          <w:color w:val="2D3B45"/>
+        </w:rPr>
+        <w:t xml:space="preserve">the housing market. </w:t>
+      </w:r>
+      <w:r>
+        <w:rPr>
+          <w:rFonts w:eastAsia="Times New Roman" w:cstheme="minorHAnsi"/>
+          <w:color w:val="2D3B45"/>
+        </w:rPr>
+        <w:t xml:space="preserve">Unfortunately, as vaccines were rolled out and people began returning to work and school, shelters and foster groups filled up with animals that were no longer compatible with people’s lifestyles. The decrease in demand for dogs means that people can be more selective in the kind of dog they adopt. However, the information provided by animal shelters and rescue groups are often based on a short period of time with the animal and the animal’s appearance. One shelter’s </w:t>
+      </w:r>
+      <w:r>
+        <w:rPr>
+          <w:rFonts w:eastAsia="Times New Roman" w:cstheme="minorHAnsi"/>
+          <w:color w:val="2D3B45"/>
+        </w:rPr>
+        <w:t>Border</w:t>
+      </w:r>
+      <w:r>
+        <w:rPr>
+          <w:rFonts w:eastAsia="Times New Roman" w:cstheme="minorHAnsi"/>
+          <w:color w:val="2D3B45"/>
+        </w:rPr>
+        <w:t xml:space="preserve"> collie mix might be another’s spaniel</w:t>
+      </w:r>
+      <w:r>
+        <w:rPr>
+          <w:rFonts w:eastAsia="Times New Roman" w:cstheme="minorHAnsi"/>
+          <w:color w:val="2D3B45"/>
+        </w:rPr>
+        <w:t xml:space="preserve"> or shepherd mix</w:t>
+      </w:r>
+      <w:r>
+        <w:rPr>
+          <w:rFonts w:eastAsia="Times New Roman" w:cstheme="minorHAnsi"/>
+          <w:color w:val="2D3B45"/>
+        </w:rPr>
+        <w:t>. T</w:t>
+      </w:r>
+      <w:r>
+        <w:rPr>
+          <w:rFonts w:eastAsia="Times New Roman" w:cstheme="minorHAnsi"/>
+          <w:color w:val="2D3B45"/>
+        </w:rPr>
+        <w:t>his best guess breed identification can have significant impacts on a dog’s future and could be the difference between adoption and euthanasia.</w:t>
+      </w:r>
+      <w:r>
+        <w:rPr>
+          <w:rFonts w:eastAsia="Times New Roman" w:cstheme="minorHAnsi"/>
+          <w:color w:val="2D3B45"/>
+        </w:rPr>
+        <w:t xml:space="preserve"> Objectively identifying the impact of a dog’s listed breed on the length of stay in an animal shelter could provide shelters with the information needed to shift away from listing a dog’s breed as the primary information for potential adopter and toward a more holistic evaluation of a dog’s temperament and future needs.</w:t>
+      </w:r>
+      <w:r>
+        <w:rPr>
+          <w:rFonts w:eastAsia="Times New Roman" w:cstheme="minorHAnsi"/>
+          <w:color w:val="2D3B45"/>
+        </w:rPr>
+        <w:t xml:space="preserve"> </w:t>
+      </w:r>
     </w:p>
     <w:p>
       <w:pPr>
@@ -97,7 +195,14 @@
           <w:rFonts w:eastAsia="Times New Roman" w:cstheme="minorHAnsi"/>
           <w:color w:val="2D3B45"/>
         </w:rPr>
-        <w:t xml:space="preserve">The data was obtained from kaggle: </w:t>
+        <w:t>The data were</w:t>
+      </w:r>
+      <w:r>
+        <w:rPr>
+          <w:rFonts w:eastAsia="Times New Roman" w:cstheme="minorHAnsi"/>
+          <w:color w:val="2D3B45"/>
+        </w:rPr>
+        <w:t xml:space="preserve"> obtained from kaggle: </w:t>
       </w:r>
       <w:hyperlink r:id="rId7" w:history="1">
         <w:r>
@@ -116,6 +221,12 @@
       <w:r>
         <w:t xml:space="preserve"> It was originally provided by the Austin Animal Center in Austin, Texas. The data include information about the intake and outcome of the animal, and details on the type and condition of the animal. </w:t>
       </w:r>
+      <w:r>
+        <w:t xml:space="preserve">A brief examination of the data revealed that the animal shelter takes in animals in addition to typical domestic pets (cats and dogs). For the purposes of this study, the following types of animals were excluded: cats, birds, and animals that were classified as other, including rabbits, bats, snakes, raccoons, ferrets, reptiles, and other wild animals that live in close proximity to humans. Additionally, dog breeds with sample sizes less than 20 were excluded as this small sample made it difficult to accurately model the length of stay for the breed. The final data set included </w:t>
+      </w:r>
+      <w:r>
+        <w:t xml:space="preserve">variables of the animal (breed, age on intake, sex, condition of the animal), circumstances of the animal arriving at the shelter (type of intake, month of intake), and specifics of the outcome of the animal (outcome, month of outcome, time spent in the shelter, measured in days). </w:t>
+      </w:r>
     </w:p>
     <w:p>
       <w:pPr>
@@ -182,7 +293,63 @@
           <w:bCs/>
           <w:color w:val="2D3B45"/>
         </w:rPr>
-        <w:t>Three types of modeling approaches were explored: linear regression, bagged trees, and random forests.</w:t>
+        <w:t xml:space="preserve">Three types of modeling approaches were explored: </w:t>
+      </w:r>
+      <w:r>
+        <w:rPr>
+          <w:rFonts w:eastAsia="Times New Roman" w:cstheme="minorHAnsi"/>
+          <w:bCs/>
+          <w:color w:val="2D3B45"/>
+        </w:rPr>
+        <w:t xml:space="preserve">linear regression, </w:t>
+      </w:r>
+      <w:r>
+        <w:rPr>
+          <w:rFonts w:eastAsia="Times New Roman" w:cstheme="minorHAnsi"/>
+          <w:bCs/>
+          <w:color w:val="2D3B45"/>
+        </w:rPr>
+        <w:t>linear regression</w:t>
+      </w:r>
+      <w:r>
+        <w:rPr>
+          <w:rFonts w:eastAsia="Times New Roman" w:cstheme="minorHAnsi"/>
+          <w:bCs/>
+          <w:color w:val="2D3B45"/>
+        </w:rPr>
+        <w:t xml:space="preserve"> with ridge penalty</w:t>
+      </w:r>
+      <w:r>
+        <w:rPr>
+          <w:rFonts w:eastAsia="Times New Roman" w:cstheme="minorHAnsi"/>
+          <w:bCs/>
+          <w:color w:val="2D3B45"/>
+        </w:rPr>
+        <w:t xml:space="preserve">, </w:t>
+      </w:r>
+      <w:r>
+        <w:rPr>
+          <w:rFonts w:eastAsia="Times New Roman" w:cstheme="minorHAnsi"/>
+          <w:bCs/>
+          <w:color w:val="2D3B45"/>
+        </w:rPr>
+        <w:t>and bagged trees</w:t>
+      </w:r>
+      <w:r>
+        <w:rPr>
+          <w:rFonts w:eastAsia="Times New Roman" w:cstheme="minorHAnsi"/>
+          <w:bCs/>
+          <w:color w:val="2D3B45"/>
+        </w:rPr>
+        <w:t>.</w:t>
+      </w:r>
+      <w:r>
+        <w:rPr>
+          <w:rFonts w:eastAsia="Times New Roman" w:cstheme="minorHAnsi"/>
+          <w:bCs/>
+          <w:color w:val="2D3B45"/>
+        </w:rPr>
+        <w:t xml:space="preserve"> </w:t>
       </w:r>
       <w:bookmarkStart w:id="0" w:name="_GoBack"/>
       <w:bookmarkEnd w:id="0"/>
@@ -949,6 +1116,7 @@
   <w:style w:type="character" w:default="1" w:styleId="DefaultParagraphFont">
     <w:name w:val="Default Paragraph Font"/>
     <w:uiPriority w:val="1"/>
+    <w:semiHidden/>
     <w:unhideWhenUsed/>
   </w:style>
   <w:style w:type="table" w:default="1" w:styleId="TableNormal">

--- a/report/draft text.docx
+++ b/report/draft text.docx
@@ -351,8 +351,6 @@
         </w:rPr>
         <w:t xml:space="preserve"> </w:t>
       </w:r>
-      <w:bookmarkStart w:id="0" w:name="_GoBack"/>
-      <w:bookmarkEnd w:id="0"/>
     </w:p>
     <w:p>
       <w:pPr>
@@ -415,6 +413,27 @@
         </w:rPr>
         <w:t> Include at least two plots (or more) to help communicate your findings. The plots may be of initial data explorations, fits of individual models, and plots displaying the performance of competing models.</w:t>
       </w:r>
+    </w:p>
+    <w:p>
+      <w:pPr>
+        <w:shd w:val="clear" w:color="auto" w:fill="FFFFFF"/>
+        <w:spacing w:before="100" w:beforeAutospacing="1" w:after="100" w:afterAutospacing="1" w:line="240" w:lineRule="auto"/>
+        <w:ind w:left="15"/>
+        <w:rPr>
+          <w:rFonts w:eastAsia="Times New Roman" w:cstheme="minorHAnsi"/>
+          <w:color w:val="2D3B45"/>
+        </w:rPr>
+      </w:pPr>
+      <w:r>
+        <w:rPr>
+          <w:rFonts w:eastAsia="Times New Roman" w:cstheme="minorHAnsi"/>
+          <w:bCs/>
+          <w:color w:val="2D3B45"/>
+        </w:rPr>
+        <w:t>Scatterplot of intakes by month</w:t>
+      </w:r>
+      <w:bookmarkStart w:id="0" w:name="_GoBack"/>
+      <w:bookmarkEnd w:id="0"/>
     </w:p>
     <w:p>
       <w:pPr>

--- a/report/draft text.docx
+++ b/report/draft text.docx
@@ -71,36 +71,18 @@
           <w:rFonts w:eastAsia="Times New Roman" w:cstheme="minorHAnsi"/>
           <w:color w:val="2D3B45"/>
         </w:rPr>
-        <w:t xml:space="preserve"> and services increased. Some of the increased demand was not surprising and likely expected; items such as home workout equipment, trampolines, and lumber. However, some of the demand took the industry by surprise: yeast for baking, and pets. In fact, the interest in pet adoption increased so much that shelters were regularly reporting empty kennels and sifting through dozens of adoption applications for a single puppy. My fam</w:t>
-      </w:r>
-      <w:r>
-        <w:rPr>
-          <w:rFonts w:eastAsia="Times New Roman" w:cstheme="minorHAnsi"/>
-          <w:color w:val="2D3B45"/>
-        </w:rPr>
-        <w:t>ily experienced this first hand:</w:t>
-      </w:r>
-      <w:r>
-        <w:rPr>
-          <w:rFonts w:eastAsia="Times New Roman" w:cstheme="minorHAnsi"/>
-          <w:color w:val="2D3B45"/>
-        </w:rPr>
-        <w:t xml:space="preserve"> our senior dog passed away just before the pandemic struck and by late summer we were ready to re-open our home to another dog. We had no idea we would lose out on three different dogs over two months before finally getting the inside line on a young dog available. It was comparable to </w:t>
-      </w:r>
-      <w:r>
-        <w:rPr>
-          <w:rFonts w:eastAsia="Times New Roman" w:cstheme="minorHAnsi"/>
-          <w:color w:val="2D3B45"/>
-        </w:rPr>
-        <w:t xml:space="preserve">competing in </w:t>
-      </w:r>
-      <w:r>
-        <w:rPr>
-          <w:rFonts w:eastAsia="Times New Roman" w:cstheme="minorHAnsi"/>
-          <w:color w:val="2D3B45"/>
-        </w:rPr>
-        <w:t xml:space="preserve">the housing market. </w:t>
-      </w:r>
+        <w:t xml:space="preserve"> and services increased. Some of the increased demand was not surprising and likely expected; items such as home workout equipment, trampolines, and lumber. However, some of the demand took the industry by surprise: yeast for baking, and pets. In fact, the interest in pet adoption increased so much that shelters were regularly reporting empty kennels and sifting through dozens of adoption applications for a single puppy. </w:t>
+      </w:r>
+    </w:p>
+    <w:p>
+      <w:pPr>
+        <w:shd w:val="clear" w:color="auto" w:fill="FFFFFF"/>
+        <w:spacing w:before="100" w:beforeAutospacing="1" w:after="100" w:afterAutospacing="1" w:line="240" w:lineRule="auto"/>
+        <w:rPr>
+          <w:rFonts w:eastAsia="Times New Roman" w:cstheme="minorHAnsi"/>
+          <w:color w:val="2D3B45"/>
+        </w:rPr>
+      </w:pPr>
       <w:r>
         <w:rPr>
           <w:rFonts w:eastAsia="Times New Roman" w:cstheme="minorHAnsi"/>
@@ -235,6 +217,13 @@
           <w:color w:val="2D3B45"/>
         </w:rPr>
       </w:pPr>
+      <w:r>
+        <w:rPr>
+          <w:rFonts w:eastAsia="Times New Roman" w:cstheme="minorHAnsi"/>
+          <w:color w:val="2D3B45"/>
+        </w:rPr>
+        <w:t xml:space="preserve">Initial data visualization was performed to understand the data available. This included visualizing the number of animals taken into the shelter each month and further exploring the number of each type of animal taken in each month. </w:t>
+      </w:r>
     </w:p>
     <w:p>
       <w:pPr>
@@ -293,7 +282,15 @@
           <w:bCs/>
           <w:color w:val="2D3B45"/>
         </w:rPr>
-        <w:t xml:space="preserve">Three types of modeling approaches were explored: </w:t>
+        <w:t>In order to predict the length of stay of shelter dogs, t</w:t>
+      </w:r>
+      <w:r>
+        <w:rPr>
+          <w:rFonts w:eastAsia="Times New Roman" w:cstheme="minorHAnsi"/>
+          <w:bCs/>
+          <w:color w:val="2D3B45"/>
+        </w:rPr>
+        <w:t xml:space="preserve">hree types of modeling approaches were explored: </w:t>
       </w:r>
       <w:r>
         <w:rPr>
@@ -349,7 +346,31 @@
           <w:bCs/>
           <w:color w:val="2D3B45"/>
         </w:rPr>
+        <w:t xml:space="preserve"> These models were chosen for their increasing complexity to determine the extent to which the increasing complexity added value to or impacted the predictions and importance of variables used in the predictions.</w:t>
+      </w:r>
+      <w:r>
+        <w:rPr>
+          <w:rFonts w:eastAsia="Times New Roman" w:cstheme="minorHAnsi"/>
+          <w:bCs/>
+          <w:color w:val="2D3B45"/>
+        </w:rPr>
         <w:t xml:space="preserve"> </w:t>
+      </w:r>
+      <w:r>
+        <w:rPr>
+          <w:rFonts w:eastAsia="Times New Roman" w:cstheme="minorHAnsi"/>
+          <w:bCs/>
+          <w:color w:val="2D3B45"/>
+        </w:rPr>
+        <w:t>All models were fit with 10-fold cross validation</w:t>
+      </w:r>
+      <w:r>
+        <w:rPr>
+          <w:rFonts w:eastAsia="Times New Roman" w:cstheme="minorHAnsi"/>
+          <w:bCs/>
+          <w:color w:val="2D3B45"/>
+        </w:rPr>
+        <w:t xml:space="preserve"> for comparison purposes. The performances of the models will be compared using the values of R-squared, MAE, and RMSE.</w:t>
       </w:r>
     </w:p>
     <w:p>
@@ -380,7 +401,16 @@
           <w:rFonts w:eastAsia="Times New Roman" w:cstheme="minorHAnsi"/>
           <w:color w:val="2D3B45"/>
         </w:rPr>
-        <w:t> Provide the results of your model evaluation. Compare and contrasts results from different fits, including a discussion of model performance. Discuss your final model selection and the evidence that led you to this selection. If it is a classification problem, how did you choose a cut-off point for binary predictions? Did you consider different cut-off points?</w:t>
+        <w:t> Provide the results of your model evaluation. Compare and contrasts results from different fits, including a discussion of model p</w:t>
+      </w:r>
+      <w:bookmarkStart w:id="0" w:name="_GoBack"/>
+      <w:bookmarkEnd w:id="0"/>
+      <w:r>
+        <w:rPr>
+          <w:rFonts w:eastAsia="Times New Roman" w:cstheme="minorHAnsi"/>
+          <w:color w:val="2D3B45"/>
+        </w:rPr>
+        <w:t>erformance. Discuss your final model selection and the evidence that led you to this selection. If it is a classification problem, how did you choose a cut-off point for binary predictions? Did you consider different cut-off points?</w:t>
       </w:r>
     </w:p>
     <w:p>
@@ -432,8 +462,6 @@
         </w:rPr>
         <w:t>Scatterplot of intakes by month</w:t>
       </w:r>
-      <w:bookmarkStart w:id="0" w:name="_GoBack"/>
-      <w:bookmarkEnd w:id="0"/>
     </w:p>
     <w:p>
       <w:pPr>

--- a/report/draft text.docx
+++ b/report/draft text.docx
@@ -64,7 +64,21 @@
           <w:rFonts w:eastAsia="Times New Roman" w:cstheme="minorHAnsi"/>
           <w:color w:val="2D3B45"/>
         </w:rPr>
-        <w:t>As people stayed home for most of the early days of the coronavirus pandemic, the demand for goods</w:t>
+        <w:t>As people stayed home for most of the early days of the coronavirus pandemic, the demand for</w:t>
+      </w:r>
+      <w:r>
+        <w:rPr>
+          <w:rFonts w:eastAsia="Times New Roman" w:cstheme="minorHAnsi"/>
+          <w:color w:val="2D3B45"/>
+        </w:rPr>
+        <w:t xml:space="preserve"> many</w:t>
+      </w:r>
+      <w:r>
+        <w:rPr>
+          <w:rFonts w:eastAsia="Times New Roman" w:cstheme="minorHAnsi"/>
+          <w:color w:val="2D3B45"/>
+        </w:rPr>
+        <w:t xml:space="preserve"> goods</w:t>
       </w:r>
       <w:r>
         <w:rPr>
@@ -130,7 +144,21 @@
           <w:rFonts w:eastAsia="Times New Roman" w:cstheme="minorHAnsi"/>
           <w:color w:val="2D3B45"/>
         </w:rPr>
-        <w:t xml:space="preserve"> Objectively identifying the impact of a dog’s listed breed on the length of stay in an animal shelter could provide shelters with the information needed to shift away from listing a dog’s breed as the primary information for potential adopter and toward a more holistic evaluation of a dog’s temperament and future needs.</w:t>
+        <w:t xml:space="preserve"> Objectively identifying the impact of a dog’s listed breed on the length of stay in an animal shelter could provide shelters with the information needed to shift away from listing a dog’s breed as the primary information for potential adopter</w:t>
+      </w:r>
+      <w:r>
+        <w:rPr>
+          <w:rFonts w:eastAsia="Times New Roman" w:cstheme="minorHAnsi"/>
+          <w:color w:val="2D3B45"/>
+        </w:rPr>
+        <w:t>s</w:t>
+      </w:r>
+      <w:r>
+        <w:rPr>
+          <w:rFonts w:eastAsia="Times New Roman" w:cstheme="minorHAnsi"/>
+          <w:color w:val="2D3B45"/>
+        </w:rPr>
+        <w:t xml:space="preserve"> and toward a more holistic evaluation of a dog’s temperament and future needs.</w:t>
       </w:r>
       <w:r>
         <w:rPr>
@@ -177,14 +205,28 @@
           <w:rFonts w:eastAsia="Times New Roman" w:cstheme="minorHAnsi"/>
           <w:color w:val="2D3B45"/>
         </w:rPr>
-        <w:t>The data were</w:t>
-      </w:r>
-      <w:r>
-        <w:rPr>
-          <w:rFonts w:eastAsia="Times New Roman" w:cstheme="minorHAnsi"/>
-          <w:color w:val="2D3B45"/>
-        </w:rPr>
-        <w:t xml:space="preserve"> obtained from kaggle: </w:t>
+        <w:t xml:space="preserve">The Austin Animal Center in Texas is the largest no-kill shelter in the US. </w:t>
+      </w:r>
+      <w:r>
+        <w:rPr>
+          <w:rFonts w:eastAsia="Times New Roman" w:cstheme="minorHAnsi"/>
+          <w:color w:val="2D3B45"/>
+        </w:rPr>
+        <w:t xml:space="preserve">The </w:t>
+      </w:r>
+      <w:r>
+        <w:rPr>
+          <w:rFonts w:eastAsia="Times New Roman" w:cstheme="minorHAnsi"/>
+          <w:color w:val="2D3B45"/>
+        </w:rPr>
+        <w:t xml:space="preserve">shelter maintains data on the intake and outcomes of animals beginning from October 2013 to present. This data set was obtained </w:t>
+      </w:r>
+      <w:r>
+        <w:rPr>
+          <w:rFonts w:eastAsia="Times New Roman" w:cstheme="minorHAnsi"/>
+          <w:color w:val="2D3B45"/>
+        </w:rPr>
+        <w:t xml:space="preserve">from kaggle: </w:t>
       </w:r>
       <w:hyperlink r:id="rId7" w:history="1">
         <w:r>
@@ -201,7 +243,10 @@
         <w:t>.</w:t>
       </w:r>
       <w:r>
-        <w:t xml:space="preserve"> It was originally provided by the Austin Animal Center in Austin, Texas. The data include information about the intake and outcome of the animal, and details on the type and condition of the animal. </w:t>
+        <w:t xml:space="preserve"> </w:t>
+      </w:r>
+      <w:r>
+        <w:t xml:space="preserve">The data include information about the intake and outcome of the animal, and details on the type and condition of the animal. </w:t>
       </w:r>
       <w:r>
         <w:t xml:space="preserve">A brief examination of the data revealed that the animal shelter takes in animals in addition to typical domestic pets (cats and dogs). For the purposes of this study, the following types of animals were excluded: cats, birds, and animals that were classified as other, including rabbits, bats, snakes, raccoons, ferrets, reptiles, and other wild animals that live in close proximity to humans. Additionally, dog breeds with sample sizes less than 20 were excluded as this small sample made it difficult to accurately model the length of stay for the breed. The final data set included </w:t>
@@ -222,6 +267,7 @@
           <w:rFonts w:eastAsia="Times New Roman" w:cstheme="minorHAnsi"/>
           <w:color w:val="2D3B45"/>
         </w:rPr>
+        <w:lastRenderedPageBreak/>
         <w:t xml:space="preserve">Initial data visualization was performed to understand the data available. This included visualizing the number of animals taken into the shelter each month and further exploring the number of each type of animal taken in each month. </w:t>
       </w:r>
     </w:p>
@@ -234,6 +280,80 @@
           <w:color w:val="2D3B45"/>
         </w:rPr>
       </w:pPr>
+      <w:r>
+        <w:rPr>
+          <w:rFonts w:eastAsia="Times New Roman" w:cstheme="minorHAnsi"/>
+          <w:color w:val="2D3B45"/>
+        </w:rPr>
+        <w:t>**Figure 1.** _Shelt</w:t>
+      </w:r>
+      <w:r>
+        <w:rPr>
+          <w:rFonts w:eastAsia="Times New Roman" w:cstheme="minorHAnsi"/>
+          <w:color w:val="2D3B45"/>
+        </w:rPr>
+        <w:t>er Animals Taken in Each Month_</w:t>
+      </w:r>
+    </w:p>
+    <w:p>
+      <w:pPr>
+        <w:shd w:val="clear" w:color="auto" w:fill="FFFFFF"/>
+        <w:spacing w:before="100" w:beforeAutospacing="1" w:after="100" w:afterAutospacing="1" w:line="240" w:lineRule="auto"/>
+        <w:rPr>
+          <w:rFonts w:eastAsia="Times New Roman" w:cstheme="minorHAnsi"/>
+          <w:color w:val="2D3B45"/>
+        </w:rPr>
+      </w:pPr>
+      <w:r>
+        <w:rPr>
+          <w:rFonts w:eastAsia="Times New Roman" w:cstheme="minorHAnsi"/>
+          <w:color w:val="2D3B45"/>
+        </w:rPr>
+        <w:t>**Table 1.** _Type of Shelter Ani</w:t>
+      </w:r>
+      <w:bookmarkStart w:id="0" w:name="_GoBack"/>
+      <w:bookmarkEnd w:id="0"/>
+      <w:r>
+        <w:rPr>
+          <w:rFonts w:eastAsia="Times New Roman" w:cstheme="minorHAnsi"/>
+          <w:color w:val="2D3B45"/>
+        </w:rPr>
+        <w:t>mal Taken in Each Month_</w:t>
+      </w:r>
+    </w:p>
+    <w:p>
+      <w:pPr>
+        <w:shd w:val="clear" w:color="auto" w:fill="FFFFFF"/>
+        <w:spacing w:before="100" w:beforeAutospacing="1" w:after="100" w:afterAutospacing="1" w:line="240" w:lineRule="auto"/>
+        <w:rPr>
+          <w:rFonts w:eastAsia="Times New Roman" w:cstheme="minorHAnsi"/>
+          <w:color w:val="2D3B45"/>
+        </w:rPr>
+      </w:pPr>
+      <w:r>
+        <w:rPr>
+          <w:rFonts w:eastAsia="Times New Roman" w:cstheme="minorHAnsi"/>
+          <w:color w:val="2D3B45"/>
+        </w:rPr>
+        <w:t xml:space="preserve">It is also of interest to explore the relationship between the average length of stay in the shelter of each breed with the frequency of that breed present in the shelter. Table 2 provides the average length of stay in the shelter for the 25 most frequently taken in dog breeds. </w:t>
+      </w:r>
+    </w:p>
+    <w:p>
+      <w:pPr>
+        <w:shd w:val="clear" w:color="auto" w:fill="FFFFFF"/>
+        <w:spacing w:before="100" w:beforeAutospacing="1" w:after="100" w:afterAutospacing="1" w:line="240" w:lineRule="auto"/>
+        <w:rPr>
+          <w:rFonts w:eastAsia="Times New Roman" w:cstheme="minorHAnsi"/>
+          <w:color w:val="2D3B45"/>
+        </w:rPr>
+      </w:pPr>
+      <w:r>
+        <w:rPr>
+          <w:rFonts w:eastAsia="Times New Roman" w:cstheme="minorHAnsi"/>
+          <w:color w:val="2D3B45"/>
+        </w:rPr>
+        <w:t>**Table 2.** _Average Length of Stay (in days) for Most Common Dog Breeds in Shelter_</w:t>
+      </w:r>
     </w:p>
     <w:p>
       <w:pPr>
@@ -401,16 +521,180 @@
           <w:rFonts w:eastAsia="Times New Roman" w:cstheme="minorHAnsi"/>
           <w:color w:val="2D3B45"/>
         </w:rPr>
-        <w:t> Provide the results of your model evaluation. Compare and contrasts results from different fits, including a discussion of model p</w:t>
-      </w:r>
-      <w:bookmarkStart w:id="0" w:name="_GoBack"/>
-      <w:bookmarkEnd w:id="0"/>
-      <w:r>
-        <w:rPr>
-          <w:rFonts w:eastAsia="Times New Roman" w:cstheme="minorHAnsi"/>
-          <w:color w:val="2D3B45"/>
-        </w:rPr>
-        <w:t>erformance. Discuss your final model selection and the evidence that led you to this selection. If it is a classification problem, how did you choose a cut-off point for binary predictions? Did you consider different cut-off points?</w:t>
+        <w:t> Provide the results of your model evaluation. Compare and contrasts results from different fits, including a discussion of model performance. Discuss your final model selection and the evidence that led you to this selection. If it is a classification problem, how did you choose a cut-off point for binary predictions? Did you consider different cut-off points?</w:t>
+      </w:r>
+    </w:p>
+    <w:p>
+      <w:pPr>
+        <w:shd w:val="clear" w:color="auto" w:fill="FFFFFF"/>
+        <w:spacing w:before="100" w:beforeAutospacing="1" w:after="100" w:afterAutospacing="1" w:line="240" w:lineRule="auto"/>
+        <w:rPr>
+          <w:rFonts w:eastAsia="Times New Roman" w:cstheme="minorHAnsi"/>
+          <w:color w:val="2D3B45"/>
+        </w:rPr>
+      </w:pPr>
+      <w:r>
+        <w:rPr>
+          <w:rFonts w:eastAsia="Times New Roman" w:cstheme="minorHAnsi"/>
+          <w:color w:val="2D3B45"/>
+        </w:rPr>
+        <w:t>The linear regression</w:t>
+      </w:r>
+      <w:r>
+        <w:rPr>
+          <w:rFonts w:eastAsia="Times New Roman" w:cstheme="minorHAnsi"/>
+          <w:color w:val="2D3B45"/>
+        </w:rPr>
+        <w:t xml:space="preserve"> without regularization produced an RMSE of 37.66, and MAE of 16.77 and an r-squared of .11. </w:t>
+      </w:r>
+      <w:r>
+        <w:rPr>
+          <w:rFonts w:eastAsia="Times New Roman" w:cstheme="minorHAnsi"/>
+          <w:color w:val="2D3B45"/>
+        </w:rPr>
+        <w:t xml:space="preserve">The linear regression with ridge penalty produced an RMSE of 37.66, MAE </w:t>
+      </w:r>
+      <w:r>
+        <w:rPr>
+          <w:rFonts w:eastAsia="Times New Roman" w:cstheme="minorHAnsi"/>
+          <w:color w:val="2D3B45"/>
+        </w:rPr>
+        <w:t xml:space="preserve">of 16.57, and r-squared of .11. These results are very similar to those of the linear regression without regularization. </w:t>
+      </w:r>
+      <w:r>
+        <w:rPr>
+          <w:rFonts w:eastAsia="Times New Roman" w:cstheme="minorHAnsi"/>
+          <w:color w:val="2D3B45"/>
+        </w:rPr>
+        <w:t>The model also revealed the top ten predictors of length of stay for shelter dogs, which included eight specific breeds (Table 2).</w:t>
+      </w:r>
+    </w:p>
+    <w:p>
+      <w:pPr>
+        <w:shd w:val="clear" w:color="auto" w:fill="FFFFFF"/>
+        <w:spacing w:before="100" w:beforeAutospacing="1" w:after="100" w:afterAutospacing="1" w:line="240" w:lineRule="auto"/>
+        <w:rPr>
+          <w:rFonts w:eastAsia="Times New Roman" w:cstheme="minorHAnsi"/>
+          <w:color w:val="2D3B45"/>
+        </w:rPr>
+      </w:pPr>
+      <w:r>
+        <w:rPr>
+          <w:rFonts w:eastAsia="Times New Roman" w:cstheme="minorHAnsi"/>
+          <w:color w:val="2D3B45"/>
+        </w:rPr>
+        <w:t>**Table 2.** _Top Ten Predictors of Shelter Length of Stay from Linear Regression with Ridge Penalty Model_</w:t>
+      </w:r>
+    </w:p>
+    <w:p>
+      <w:pPr>
+        <w:shd w:val="clear" w:color="auto" w:fill="FFFFFF"/>
+        <w:spacing w:before="100" w:beforeAutospacing="1" w:after="100" w:afterAutospacing="1" w:line="240" w:lineRule="auto"/>
+        <w:rPr>
+          <w:rFonts w:eastAsia="Times New Roman" w:cstheme="minorHAnsi"/>
+          <w:color w:val="2D3B45"/>
+        </w:rPr>
+      </w:pPr>
+      <w:r>
+        <w:rPr>
+          <w:rFonts w:eastAsia="Times New Roman" w:cstheme="minorHAnsi"/>
+          <w:color w:val="2D3B45"/>
+        </w:rPr>
+        <w:t xml:space="preserve">The bagged tree model had a similar RMSE as the </w:t>
+      </w:r>
+      <w:r>
+        <w:rPr>
+          <w:rFonts w:eastAsia="Times New Roman" w:cstheme="minorHAnsi"/>
+          <w:color w:val="2D3B45"/>
+        </w:rPr>
+        <w:t xml:space="preserve">linear regression without regularization and the </w:t>
+      </w:r>
+      <w:r>
+        <w:rPr>
+          <w:rFonts w:eastAsia="Times New Roman" w:cstheme="minorHAnsi"/>
+          <w:color w:val="2D3B45"/>
+        </w:rPr>
+        <w:t>linear</w:t>
+      </w:r>
+      <w:r>
+        <w:rPr>
+          <w:rFonts w:eastAsia="Times New Roman" w:cstheme="minorHAnsi"/>
+          <w:color w:val="2D3B45"/>
+        </w:rPr>
+        <w:t xml:space="preserve"> regression with ridge penalty (34.45), </w:t>
+      </w:r>
+      <w:r>
+        <w:rPr>
+          <w:rFonts w:eastAsia="Times New Roman" w:cstheme="minorHAnsi"/>
+          <w:color w:val="2D3B45"/>
+        </w:rPr>
+        <w:t>a lower MAE</w:t>
+      </w:r>
+      <w:r>
+        <w:rPr>
+          <w:rFonts w:eastAsia="Times New Roman" w:cstheme="minorHAnsi"/>
+          <w:color w:val="2D3B45"/>
+        </w:rPr>
+        <w:t xml:space="preserve"> of 12.36</w:t>
+      </w:r>
+      <w:r>
+        <w:rPr>
+          <w:rFonts w:eastAsia="Times New Roman" w:cstheme="minorHAnsi"/>
+          <w:color w:val="2D3B45"/>
+        </w:rPr>
+        <w:t>, and a higher r-squared</w:t>
+      </w:r>
+      <w:r>
+        <w:rPr>
+          <w:rFonts w:eastAsia="Times New Roman" w:cstheme="minorHAnsi"/>
+          <w:color w:val="2D3B45"/>
+        </w:rPr>
+        <w:t xml:space="preserve"> at .26</w:t>
+      </w:r>
+      <w:r>
+        <w:rPr>
+          <w:rFonts w:eastAsia="Times New Roman" w:cstheme="minorHAnsi"/>
+          <w:color w:val="2D3B45"/>
+        </w:rPr>
+        <w:t>.</w:t>
+      </w:r>
+      <w:r>
+        <w:rPr>
+          <w:rFonts w:eastAsia="Times New Roman" w:cstheme="minorHAnsi"/>
+          <w:color w:val="2D3B45"/>
+        </w:rPr>
+        <w:t xml:space="preserve"> </w:t>
+      </w:r>
+      <w:r>
+        <w:rPr>
+          <w:rFonts w:eastAsia="Times New Roman" w:cstheme="minorHAnsi"/>
+          <w:color w:val="2D3B45"/>
+        </w:rPr>
+        <w:t>Due to the similar RMSE and MAE of all three models, I would choose the bagged tree model due to the higher r-squared value. The three models are compared in Table 3.</w:t>
+      </w:r>
+      <w:r>
+        <w:rPr>
+          <w:rFonts w:eastAsia="Times New Roman" w:cstheme="minorHAnsi"/>
+          <w:color w:val="2D3B45"/>
+        </w:rPr>
+        <w:t xml:space="preserve"> </w:t>
+      </w:r>
+    </w:p>
+    <w:p>
+      <w:pPr>
+        <w:shd w:val="clear" w:color="auto" w:fill="FFFFFF"/>
+        <w:spacing w:before="100" w:beforeAutospacing="1" w:after="100" w:afterAutospacing="1" w:line="240" w:lineRule="auto"/>
+        <w:rPr>
+          <w:rFonts w:eastAsia="Times New Roman" w:cstheme="minorHAnsi"/>
+          <w:color w:val="2D3B45"/>
+        </w:rPr>
+      </w:pPr>
+      <w:r>
+        <w:rPr>
+          <w:rFonts w:eastAsia="Times New Roman" w:cstheme="minorHAnsi"/>
+          <w:color w:val="2D3B45"/>
+        </w:rPr>
+        <w:t>**Table 3.** _Model Comparison_</w:t>
       </w:r>
     </w:p>
     <w:p>
@@ -434,6 +718,7 @@
           <w:bCs/>
           <w:color w:val="2D3B45"/>
         </w:rPr>
+        <w:lastRenderedPageBreak/>
         <w:t>Data visualization (5pts):</w:t>
       </w:r>
       <w:r>
@@ -448,20 +733,12 @@
       <w:pPr>
         <w:shd w:val="clear" w:color="auto" w:fill="FFFFFF"/>
         <w:spacing w:before="100" w:beforeAutospacing="1" w:after="100" w:afterAutospacing="1" w:line="240" w:lineRule="auto"/>
-        <w:ind w:left="15"/>
-        <w:rPr>
-          <w:rFonts w:eastAsia="Times New Roman" w:cstheme="minorHAnsi"/>
-          <w:color w:val="2D3B45"/>
-        </w:rPr>
-      </w:pPr>
-      <w:r>
-        <w:rPr>
-          <w:rFonts w:eastAsia="Times New Roman" w:cstheme="minorHAnsi"/>
-          <w:bCs/>
-          <w:color w:val="2D3B45"/>
-        </w:rPr>
-        <w:t>Scatterplot of intakes by month</w:t>
-      </w:r>
+        <w:ind w:left="375"/>
+        <w:rPr>
+          <w:rFonts w:eastAsia="Times New Roman" w:cstheme="minorHAnsi"/>
+          <w:color w:val="2D3B45"/>
+        </w:rPr>
+      </w:pPr>
     </w:p>
     <w:p>
       <w:pPr>
@@ -492,6 +769,63 @@
           <w:color w:val="2D3B45"/>
         </w:rPr>
         <w:t> Discuss and summarize what you learned. Which variables were the most important in predicting your outcome? Was this expected or surprising? Were different models close in performance, or were there significant gaps in performance from different modeling approaches? Are there practical/applied findings that could help the field of your interest based on your work? If yes, what are they?</w:t>
+      </w:r>
+    </w:p>
+    <w:p>
+      <w:pPr>
+        <w:shd w:val="clear" w:color="auto" w:fill="FFFFFF"/>
+        <w:spacing w:before="100" w:beforeAutospacing="1" w:after="100" w:afterAutospacing="1" w:line="240" w:lineRule="auto"/>
+        <w:ind w:firstLine="375"/>
+        <w:rPr>
+          <w:rFonts w:eastAsia="Times New Roman" w:cstheme="minorHAnsi"/>
+          <w:color w:val="2D3B45"/>
+        </w:rPr>
+      </w:pPr>
+      <w:r>
+        <w:rPr>
+          <w:rFonts w:eastAsia="Times New Roman" w:cstheme="minorHAnsi"/>
+          <w:color w:val="2D3B45"/>
+        </w:rPr>
+        <w:t>As Table 2 illustrated, the breed of the dog is highly predictive of the amount of time a dog spends in an animal shelter. Although there are a number of large breed dogs, there is not an obvious category of dog that is more predictive of the length of stay. For example, there</w:t>
+      </w:r>
+      <w:r>
+        <w:rPr>
+          <w:rFonts w:eastAsia="Times New Roman" w:cstheme="minorHAnsi"/>
+          <w:color w:val="2D3B45"/>
+        </w:rPr>
+        <w:t xml:space="preserve"> are representatives of a variety of AKC dog groups: the non-sporting group (Bulldog, Tibetan Spaniel), the herding group (Collie), hound (Coonhound); sizes: the Terrier and the Tibetan Spaniel being small dogs, and the Retriever and Bulldog being larger dogs, and temperament. This suggests there may be some prejudice or unfamiliarity of some breeds. </w:t>
+      </w:r>
+    </w:p>
+    <w:p>
+      <w:pPr>
+        <w:shd w:val="clear" w:color="auto" w:fill="FFFFFF"/>
+        <w:spacing w:before="100" w:beforeAutospacing="1" w:after="100" w:afterAutospacing="1" w:line="240" w:lineRule="auto"/>
+        <w:ind w:firstLine="375"/>
+        <w:rPr>
+          <w:rFonts w:eastAsia="Times New Roman" w:cstheme="minorHAnsi"/>
+          <w:color w:val="2D3B45"/>
+        </w:rPr>
+      </w:pPr>
+      <w:r>
+        <w:rPr>
+          <w:rFonts w:eastAsia="Times New Roman" w:cstheme="minorHAnsi"/>
+          <w:color w:val="2D3B45"/>
+        </w:rPr>
+        <w:t>This wide variety of dog breeds in the top ten category is surprising. I would have thoughts that the larger dogs and bully-type dogs would occupy the t</w:t>
+      </w:r>
+      <w:r>
+        <w:rPr>
+          <w:rFonts w:eastAsia="Times New Roman" w:cstheme="minorHAnsi"/>
+          <w:color w:val="2D3B45"/>
+        </w:rPr>
+        <w:t>op spots. I was not, however, surprised that breed was a top predictor of the length of stay in the shelter. The breed of the dog is often the best predictor of temperament of a dog, however if the breed listed is only based on a dog’s appearance and not genetics or the dog’s history, then breed is less powerful of a predictor. Shelters may find they have better success matching shelter dogs with their forever families if they provide a more thorough behavioral evaluation of the dog and assessment of the dog’s future needs to potential adopters.</w:t>
+      </w:r>
+      <w:r>
+        <w:rPr>
+          <w:rFonts w:eastAsia="Times New Roman" w:cstheme="minorHAnsi"/>
+          <w:color w:val="2D3B45"/>
+        </w:rPr>
+        <w:t xml:space="preserve"> </w:t>
       </w:r>
     </w:p>
     <w:p>

--- a/report/draft text.docx
+++ b/report/draft text.docx
@@ -309,16 +309,7 @@
           <w:rFonts w:eastAsia="Times New Roman" w:cstheme="minorHAnsi"/>
           <w:color w:val="2D3B45"/>
         </w:rPr>
-        <w:t>**Table 1.** _Type of Shelter Ani</w:t>
-      </w:r>
-      <w:bookmarkStart w:id="0" w:name="_GoBack"/>
-      <w:bookmarkEnd w:id="0"/>
-      <w:r>
-        <w:rPr>
-          <w:rFonts w:eastAsia="Times New Roman" w:cstheme="minorHAnsi"/>
-          <w:color w:val="2D3B45"/>
-        </w:rPr>
-        <w:t>mal Taken in Each Month_</w:t>
+        <w:t>**Table 1.** _Type of Shelter Animal Taken in Each Month_</w:t>
       </w:r>
     </w:p>
     <w:p>
@@ -545,8 +536,65 @@
           <w:rFonts w:eastAsia="Times New Roman" w:cstheme="minorHAnsi"/>
           <w:color w:val="2D3B45"/>
         </w:rPr>
-        <w:t xml:space="preserve"> without regularization produced an RMSE of 37.66, and MAE of 16.77 and an r-squared of .11. </w:t>
-      </w:r>
+        <w:t xml:space="preserve"> without regularization</w:t>
+      </w:r>
+      <w:r>
+        <w:rPr>
+          <w:rFonts w:eastAsia="Times New Roman" w:cstheme="minorHAnsi"/>
+          <w:color w:val="2D3B45"/>
+        </w:rPr>
+        <w:t xml:space="preserve"> produced an RMSE of 37.66, an </w:t>
+      </w:r>
+      <w:r>
+        <w:rPr>
+          <w:rFonts w:eastAsia="Times New Roman" w:cstheme="minorHAnsi"/>
+          <w:color w:val="2D3B45"/>
+        </w:rPr>
+        <w:t xml:space="preserve">MAE of 16.77 and an r-squared of .11. </w:t>
+      </w:r>
+      <w:r>
+        <w:rPr>
+          <w:rFonts w:eastAsia="Times New Roman" w:cstheme="minorHAnsi"/>
+          <w:color w:val="2D3B45"/>
+        </w:rPr>
+        <w:t xml:space="preserve">Even though I used 10-fold cross-validation while training the dataset, the r-squared of .11 on the testing data was much smaller than the r-squared on the training data of .65, suggesting the model is overfitted to the training data. This drop in performance means the linear regression model without regularization is not a realistic method for predicting the length of stay of shelter dogs. </w:t>
+      </w:r>
+      <w:r>
+        <w:rPr>
+          <w:rFonts w:eastAsia="Times New Roman" w:cstheme="minorHAnsi"/>
+          <w:color w:val="2D3B45"/>
+        </w:rPr>
+        <w:t>Figure 2 illustrates the underperformance of this model.</w:t>
+      </w:r>
+    </w:p>
+    <w:p>
+      <w:pPr>
+        <w:shd w:val="clear" w:color="auto" w:fill="FFFFFF"/>
+        <w:spacing w:before="100" w:beforeAutospacing="1" w:after="100" w:afterAutospacing="1" w:line="240" w:lineRule="auto"/>
+        <w:rPr>
+          <w:rFonts w:eastAsia="Times New Roman" w:cstheme="minorHAnsi"/>
+          <w:color w:val="2D3B45"/>
+        </w:rPr>
+      </w:pPr>
+      <w:r>
+        <w:rPr>
+          <w:rFonts w:eastAsia="Times New Roman" w:cstheme="minorHAnsi"/>
+          <w:color w:val="2D3B45"/>
+        </w:rPr>
+        <w:t>**Figure 2.** _Linear Regression without Regularization Model Performance_</w:t>
+      </w:r>
+      <w:bookmarkStart w:id="0" w:name="_GoBack"/>
+      <w:bookmarkEnd w:id="0"/>
+    </w:p>
+    <w:p>
+      <w:pPr>
+        <w:shd w:val="clear" w:color="auto" w:fill="FFFFFF"/>
+        <w:spacing w:before="100" w:beforeAutospacing="1" w:after="100" w:afterAutospacing="1" w:line="240" w:lineRule="auto"/>
+        <w:rPr>
+          <w:rFonts w:eastAsia="Times New Roman" w:cstheme="minorHAnsi"/>
+          <w:color w:val="2D3B45"/>
+        </w:rPr>
+      </w:pPr>
       <w:r>
         <w:rPr>
           <w:rFonts w:eastAsia="Times New Roman" w:cstheme="minorHAnsi"/>
@@ -600,6 +648,7 @@
           <w:rFonts w:eastAsia="Times New Roman" w:cstheme="minorHAnsi"/>
           <w:color w:val="2D3B45"/>
         </w:rPr>
+        <w:lastRenderedPageBreak/>
         <w:t xml:space="preserve">The bagged tree model had a similar RMSE as the </w:t>
       </w:r>
       <w:r>
@@ -718,7 +767,6 @@
           <w:bCs/>
           <w:color w:val="2D3B45"/>
         </w:rPr>
-        <w:lastRenderedPageBreak/>
         <w:t>Data visualization (5pts):</w:t>
       </w:r>
       <w:r>
@@ -775,6 +823,23 @@
       <w:pPr>
         <w:shd w:val="clear" w:color="auto" w:fill="FFFFFF"/>
         <w:spacing w:before="100" w:beforeAutospacing="1" w:after="100" w:afterAutospacing="1" w:line="240" w:lineRule="auto"/>
+        <w:rPr>
+          <w:rFonts w:eastAsia="Times New Roman" w:cstheme="minorHAnsi"/>
+          <w:color w:val="2D3B45"/>
+        </w:rPr>
+      </w:pPr>
+      <w:r>
+        <w:rPr>
+          <w:rFonts w:eastAsia="Times New Roman" w:cstheme="minorHAnsi"/>
+          <w:color w:val="2D3B45"/>
+        </w:rPr>
+        <w:t>Discussion</w:t>
+      </w:r>
+    </w:p>
+    <w:p>
+      <w:pPr>
+        <w:shd w:val="clear" w:color="auto" w:fill="FFFFFF"/>
+        <w:spacing w:before="100" w:beforeAutospacing="1" w:after="100" w:afterAutospacing="1" w:line="240" w:lineRule="auto"/>
         <w:ind w:firstLine="375"/>
         <w:rPr>
           <w:rFonts w:eastAsia="Times New Roman" w:cstheme="minorHAnsi"/>
@@ -794,6 +859,41 @@
           <w:color w:val="2D3B45"/>
         </w:rPr>
         <w:t xml:space="preserve"> are representatives of a variety of AKC dog groups: the non-sporting group (Bulldog, Tibetan Spaniel), the herding group (Collie), hound (Coonhound); sizes: the Terrier and the Tibetan Spaniel being small dogs, and the Retriever and Bulldog being larger dogs, and temperament. This suggests there may be some prejudice or unfamiliarity of some breeds. </w:t>
+      </w:r>
+    </w:p>
+    <w:p>
+      <w:pPr>
+        <w:shd w:val="clear" w:color="auto" w:fill="FFFFFF"/>
+        <w:spacing w:before="100" w:beforeAutospacing="1" w:after="100" w:afterAutospacing="1" w:line="240" w:lineRule="auto"/>
+        <w:ind w:firstLine="375"/>
+        <w:rPr>
+          <w:rFonts w:eastAsia="Times New Roman" w:cstheme="minorHAnsi"/>
+          <w:color w:val="2D3B45"/>
+        </w:rPr>
+      </w:pPr>
+      <w:r>
+        <w:rPr>
+          <w:rFonts w:eastAsia="Times New Roman" w:cstheme="minorHAnsi"/>
+          <w:color w:val="2D3B45"/>
+        </w:rPr>
+        <w:t xml:space="preserve">The three models performed similarly with respect to RMSE. This was not surprising based on the examples we have worked with in class that have performed similarly as well. The difference between the r-squared values of the random forest model to the linear regression models was surprising, even though all values were low. </w:t>
+      </w:r>
+    </w:p>
+    <w:p>
+      <w:pPr>
+        <w:shd w:val="clear" w:color="auto" w:fill="FFFFFF"/>
+        <w:spacing w:before="100" w:beforeAutospacing="1" w:after="100" w:afterAutospacing="1" w:line="240" w:lineRule="auto"/>
+        <w:rPr>
+          <w:rFonts w:eastAsia="Times New Roman" w:cstheme="minorHAnsi"/>
+          <w:color w:val="2D3B45"/>
+        </w:rPr>
+      </w:pPr>
+      <w:r>
+        <w:rPr>
+          <w:rFonts w:eastAsia="Times New Roman" w:cstheme="minorHAnsi"/>
+          <w:color w:val="2D3B45"/>
+        </w:rPr>
+        <w:t>Conclusion</w:t>
       </w:r>
     </w:p>
     <w:p>
@@ -873,6 +973,7 @@
           <w:rFonts w:eastAsia="Times New Roman" w:cstheme="minorHAnsi"/>
           <w:color w:val="2D3B45"/>
         </w:rPr>
+        <w:lastRenderedPageBreak/>
         <w:t>The final report should be no longer than 10,000 words (approximately 15 single-spaced pages), excluding the tables, figures, and references.</w:t>
       </w:r>
     </w:p>

--- a/report/draft text.docx
+++ b/report/draft text.docx
@@ -384,6 +384,7 @@
         <w:ind w:left="15"/>
         <w:rPr>
           <w:rFonts w:eastAsia="Times New Roman" w:cstheme="minorHAnsi"/>
+          <w:bCs/>
           <w:color w:val="2D3B45"/>
         </w:rPr>
       </w:pPr>
@@ -409,14 +410,6 @@
           <w:bCs/>
           <w:color w:val="2D3B45"/>
         </w:rPr>
-        <w:t xml:space="preserve">linear regression, </w:t>
-      </w:r>
-      <w:r>
-        <w:rPr>
-          <w:rFonts w:eastAsia="Times New Roman" w:cstheme="minorHAnsi"/>
-          <w:bCs/>
-          <w:color w:val="2D3B45"/>
-        </w:rPr>
         <w:t>linear regression</w:t>
       </w:r>
       <w:r>
@@ -425,6 +418,30 @@
           <w:bCs/>
           <w:color w:val="2D3B45"/>
         </w:rPr>
+        <w:t xml:space="preserve"> without regularization</w:t>
+      </w:r>
+      <w:r>
+        <w:rPr>
+          <w:rFonts w:eastAsia="Times New Roman" w:cstheme="minorHAnsi"/>
+          <w:bCs/>
+          <w:color w:val="2D3B45"/>
+        </w:rPr>
+        <w:t xml:space="preserve">, </w:t>
+      </w:r>
+      <w:r>
+        <w:rPr>
+          <w:rFonts w:eastAsia="Times New Roman" w:cstheme="minorHAnsi"/>
+          <w:bCs/>
+          <w:color w:val="2D3B45"/>
+        </w:rPr>
+        <w:t>linear regression</w:t>
+      </w:r>
+      <w:r>
+        <w:rPr>
+          <w:rFonts w:eastAsia="Times New Roman" w:cstheme="minorHAnsi"/>
+          <w:bCs/>
+          <w:color w:val="2D3B45"/>
+        </w:rPr>
         <w:t xml:space="preserve"> with ridge penalty</w:t>
       </w:r>
       <w:r>
@@ -481,7 +498,100 @@
           <w:bCs/>
           <w:color w:val="2D3B45"/>
         </w:rPr>
-        <w:t xml:space="preserve"> for comparison purposes. The performances of the models will be compared using the values of R-squared, MAE, and RMSE.</w:t>
+        <w:t xml:space="preserve"> for comparison purposes. </w:t>
+      </w:r>
+    </w:p>
+    <w:p>
+      <w:pPr>
+        <w:shd w:val="clear" w:color="auto" w:fill="FFFFFF"/>
+        <w:spacing w:before="100" w:beforeAutospacing="1" w:after="100" w:afterAutospacing="1" w:line="240" w:lineRule="auto"/>
+        <w:ind w:left="15"/>
+        <w:rPr>
+          <w:rFonts w:eastAsia="Times New Roman" w:cstheme="minorHAnsi"/>
+          <w:bCs/>
+          <w:color w:val="2D3B45"/>
+        </w:rPr>
+      </w:pPr>
+      <w:r>
+        <w:rPr>
+          <w:rFonts w:eastAsia="Times New Roman" w:cstheme="minorHAnsi"/>
+          <w:bCs/>
+          <w:color w:val="2D3B45"/>
+        </w:rPr>
+        <w:t xml:space="preserve">The linear regression with ridge penalty will build on the linear regression without regularization by standardizing the variables, and tuning the hyperparameter, lambda. </w:t>
+      </w:r>
+      <w:r>
+        <w:rPr>
+          <w:rFonts w:eastAsia="Times New Roman" w:cstheme="minorHAnsi"/>
+          <w:bCs/>
+          <w:color w:val="2D3B45"/>
+        </w:rPr>
+        <w:t>The caret package will be used to fit the model.</w:t>
+      </w:r>
+    </w:p>
+    <w:p>
+      <w:pPr>
+        <w:shd w:val="clear" w:color="auto" w:fill="FFFFFF"/>
+        <w:spacing w:before="100" w:beforeAutospacing="1" w:after="100" w:afterAutospacing="1" w:line="240" w:lineRule="auto"/>
+        <w:ind w:left="15"/>
+        <w:rPr>
+          <w:rFonts w:eastAsia="Times New Roman" w:cstheme="minorHAnsi"/>
+          <w:bCs/>
+          <w:color w:val="2D3B45"/>
+        </w:rPr>
+      </w:pPr>
+      <w:r>
+        <w:rPr>
+          <w:rFonts w:eastAsia="Times New Roman" w:cstheme="minorHAnsi"/>
+          <w:bCs/>
+          <w:color w:val="2D3B45"/>
+        </w:rPr>
+        <w:t xml:space="preserve"> </w:t>
+      </w:r>
+      <w:r>
+        <w:rPr>
+          <w:rFonts w:eastAsia="Times New Roman" w:cstheme="minorHAnsi"/>
+          <w:bCs/>
+          <w:color w:val="2D3B45"/>
+        </w:rPr>
+        <w:t>The bagged trees</w:t>
+      </w:r>
+      <w:r>
+        <w:rPr>
+          <w:rFonts w:eastAsia="Times New Roman" w:cstheme="minorHAnsi"/>
+          <w:bCs/>
+          <w:color w:val="2D3B45"/>
+        </w:rPr>
+        <w:t xml:space="preserve"> model will further build on the previous two models by fitting multiple models and aggregating the results. Tuning the hype</w:t>
+      </w:r>
+      <w:bookmarkStart w:id="0" w:name="_GoBack"/>
+      <w:bookmarkEnd w:id="0"/>
+      <w:r>
+        <w:rPr>
+          <w:rFonts w:eastAsia="Times New Roman" w:cstheme="minorHAnsi"/>
+          <w:bCs/>
+          <w:color w:val="2D3B45"/>
+        </w:rPr>
+        <w:t>rparameter, the number of tree models, will be done using a for loop. The caret package will be used in conjunction with the ranger package to perform cross-validation and train the model.</w:t>
+      </w:r>
+    </w:p>
+    <w:p>
+      <w:pPr>
+        <w:shd w:val="clear" w:color="auto" w:fill="FFFFFF"/>
+        <w:spacing w:before="100" w:beforeAutospacing="1" w:after="100" w:afterAutospacing="1" w:line="240" w:lineRule="auto"/>
+        <w:ind w:left="15"/>
+        <w:rPr>
+          <w:rFonts w:eastAsia="Times New Roman" w:cstheme="minorHAnsi"/>
+          <w:color w:val="2D3B45"/>
+        </w:rPr>
+      </w:pPr>
+      <w:r>
+        <w:rPr>
+          <w:rFonts w:eastAsia="Times New Roman" w:cstheme="minorHAnsi"/>
+          <w:bCs/>
+          <w:color w:val="2D3B45"/>
+        </w:rPr>
+        <w:t>The performances of the models will be compared using the values of R-squared, MAE, and RMSE.</w:t>
       </w:r>
     </w:p>
     <w:p>
@@ -581,10 +691,9 @@
           <w:rFonts w:eastAsia="Times New Roman" w:cstheme="minorHAnsi"/>
           <w:color w:val="2D3B45"/>
         </w:rPr>
+        <w:lastRenderedPageBreak/>
         <w:t>**Figure 2.** _Linear Regression without Regularization Model Performance_</w:t>
       </w:r>
-      <w:bookmarkStart w:id="0" w:name="_GoBack"/>
-      <w:bookmarkEnd w:id="0"/>
     </w:p>
     <w:p>
       <w:pPr>
@@ -648,8 +757,21 @@
           <w:rFonts w:eastAsia="Times New Roman" w:cstheme="minorHAnsi"/>
           <w:color w:val="2D3B45"/>
         </w:rPr>
-        <w:lastRenderedPageBreak/>
-        <w:t xml:space="preserve">The bagged tree model had a similar RMSE as the </w:t>
+        <w:t>The bagged tree</w:t>
+      </w:r>
+      <w:r>
+        <w:rPr>
+          <w:rFonts w:eastAsia="Times New Roman" w:cstheme="minorHAnsi"/>
+          <w:color w:val="2D3B45"/>
+        </w:rPr>
+        <w:t>s</w:t>
+      </w:r>
+      <w:r>
+        <w:rPr>
+          <w:rFonts w:eastAsia="Times New Roman" w:cstheme="minorHAnsi"/>
+          <w:color w:val="2D3B45"/>
+        </w:rPr>
+        <w:t xml:space="preserve"> model had a similar RMSE as the </w:t>
       </w:r>
       <w:r>
         <w:rPr>
@@ -719,7 +841,21 @@
           <w:rFonts w:eastAsia="Times New Roman" w:cstheme="minorHAnsi"/>
           <w:color w:val="2D3B45"/>
         </w:rPr>
-        <w:t>Due to the similar RMSE and MAE of all three models, I would choose the bagged tree model due to the higher r-squared value. The three models are compared in Table 3.</w:t>
+        <w:t>Due to the similar RMSE and MAE of all three models, I would choose the bagged tree</w:t>
+      </w:r>
+      <w:r>
+        <w:rPr>
+          <w:rFonts w:eastAsia="Times New Roman" w:cstheme="minorHAnsi"/>
+          <w:color w:val="2D3B45"/>
+        </w:rPr>
+        <w:t>s</w:t>
+      </w:r>
+      <w:r>
+        <w:rPr>
+          <w:rFonts w:eastAsia="Times New Roman" w:cstheme="minorHAnsi"/>
+          <w:color w:val="2D3B45"/>
+        </w:rPr>
+        <w:t xml:space="preserve"> model due to the higher r-squared value. The three models are compared in Table 3.</w:t>
       </w:r>
       <w:r>
         <w:rPr>
@@ -876,7 +1012,21 @@
           <w:rFonts w:eastAsia="Times New Roman" w:cstheme="minorHAnsi"/>
           <w:color w:val="2D3B45"/>
         </w:rPr>
-        <w:t xml:space="preserve">The three models performed similarly with respect to RMSE. This was not surprising based on the examples we have worked with in class that have performed similarly as well. The difference between the r-squared values of the random forest model to the linear regression models was surprising, even though all values were low. </w:t>
+        <w:t>The three models performed similarly with respect to RMSE. This was not surprising based on the examples we have worked with in class that have performed similarly as well. The difference between the r-squared values of t</w:t>
+      </w:r>
+      <w:r>
+        <w:rPr>
+          <w:rFonts w:eastAsia="Times New Roman" w:cstheme="minorHAnsi"/>
+          <w:color w:val="2D3B45"/>
+        </w:rPr>
+        <w:t>he bagged trees</w:t>
+      </w:r>
+      <w:r>
+        <w:rPr>
+          <w:rFonts w:eastAsia="Times New Roman" w:cstheme="minorHAnsi"/>
+          <w:color w:val="2D3B45"/>
+        </w:rPr>
+        <w:t xml:space="preserve"> model to the linear regression models was surprising, even though all values were low. </w:t>
       </w:r>
     </w:p>
     <w:p>
@@ -911,6 +1061,7 @@
           <w:rFonts w:eastAsia="Times New Roman" w:cstheme="minorHAnsi"/>
           <w:color w:val="2D3B45"/>
         </w:rPr>
+        <w:lastRenderedPageBreak/>
         <w:t>This wide variety of dog breeds in the top ten category is surprising. I would have thoughts that the larger dogs and bully-type dogs would occupy the t</w:t>
       </w:r>
       <w:r>
@@ -973,7 +1124,6 @@
           <w:rFonts w:eastAsia="Times New Roman" w:cstheme="minorHAnsi"/>
           <w:color w:val="2D3B45"/>
         </w:rPr>
-        <w:lastRenderedPageBreak/>
         <w:t>The final report should be no longer than 10,000 words (approximately 15 single-spaced pages), excluding the tables, figures, and references.</w:t>
       </w:r>
     </w:p>
